--- a/docs/scrum/Sprint Delivery/Sprint Delivery Daily Stand Up.docx
+++ b/docs/scrum/Sprint Delivery/Sprint Delivery Daily Stand Up.docx
@@ -10,6 +10,8 @@
           <w:szCs w:val="20"/>
         </w:rPr>
       </w:pPr>
+      <w:bookmarkStart w:id="0" w:name="_GoBack"/>
+      <w:bookmarkEnd w:id="0"/>
     </w:p>
     <w:tbl>
       <w:tblPr>
@@ -171,6 +173,7 @@
       <w:tblPr>
         <w:tblStyle w:val="TableGrid"/>
         <w:tblW w:w="0" w:type="auto"/>
+        <w:tblInd w:w="-5" w:type="dxa"/>
         <w:shd w:val="clear" w:color="auto" w:fill="548DD4"/>
         <w:tblLook w:val="04A0" w:firstRow="1" w:lastRow="0" w:firstColumn="1" w:lastColumn="0" w:noHBand="0" w:noVBand="1"/>
       </w:tblPr>
@@ -403,8 +406,6 @@
         </w:rPr>
         <w:t>Stand-up</w:t>
       </w:r>
-      <w:bookmarkStart w:id="0" w:name="_GoBack"/>
-      <w:bookmarkEnd w:id="0"/>
       <w:r>
         <w:rPr>
           <w:rFonts w:ascii="Arial" w:hAnsi="Arial" w:cs="Arial"/>
@@ -413,6 +414,234 @@
         </w:rPr>
         <w:t xml:space="preserve"> – Monday, July 6 – 10 am</w:t>
       </w:r>
+    </w:p>
+    <w:p>
+      <w:pPr>
+        <w:rPr>
+          <w:rFonts w:ascii="Arial" w:hAnsi="Arial" w:cs="Arial"/>
+          <w:sz w:val="20"/>
+          <w:szCs w:val="20"/>
+        </w:rPr>
+      </w:pPr>
+    </w:p>
+    <w:p>
+      <w:pPr>
+        <w:rPr>
+          <w:rFonts w:ascii="Arial" w:hAnsi="Arial" w:cs="Arial"/>
+          <w:sz w:val="20"/>
+          <w:szCs w:val="20"/>
+        </w:rPr>
+      </w:pPr>
+    </w:p>
+    <w:tbl>
+      <w:tblPr>
+        <w:tblStyle w:val="TableGrid"/>
+        <w:tblW w:w="0" w:type="auto"/>
+        <w:tblInd w:w="-5" w:type="dxa"/>
+        <w:shd w:val="clear" w:color="auto" w:fill="548DD4"/>
+        <w:tblLook w:val="04A0" w:firstRow="1" w:lastRow="0" w:firstColumn="1" w:lastColumn="0" w:noHBand="0" w:noVBand="1"/>
+      </w:tblPr>
+      <w:tblGrid>
+        <w:gridCol w:w="4315"/>
+        <w:gridCol w:w="5035"/>
+      </w:tblGrid>
+      <w:tr>
+        <w:tc>
+          <w:tcPr>
+            <w:tcW w:w="4315" w:type="dxa"/>
+            <w:shd w:val="clear" w:color="auto" w:fill="92D050"/>
+          </w:tcPr>
+          <w:p>
+            <w:pPr>
+              <w:rPr>
+                <w:rFonts w:ascii="Arial" w:hAnsi="Arial" w:cs="Arial"/>
+                <w:b/>
+                <w:color w:val="FFFFFF" w:themeColor="background1"/>
+                <w:sz w:val="28"/>
+                <w:szCs w:val="28"/>
+              </w:rPr>
+            </w:pPr>
+            <w:r>
+              <w:rPr>
+                <w:rFonts w:ascii="Arial" w:hAnsi="Arial" w:cs="Arial"/>
+                <w:b/>
+                <w:color w:val="FFFFFF" w:themeColor="background1"/>
+                <w:sz w:val="28"/>
+                <w:szCs w:val="28"/>
+              </w:rPr>
+              <w:t xml:space="preserve">Stand-up </w:t>
+            </w:r>
+          </w:p>
+        </w:tc>
+        <w:tc>
+          <w:tcPr>
+            <w:tcW w:w="5035" w:type="dxa"/>
+            <w:shd w:val="clear" w:color="auto" w:fill="92D050"/>
+          </w:tcPr>
+          <w:p>
+            <w:pPr>
+              <w:rPr>
+                <w:rFonts w:ascii="Arial" w:hAnsi="Arial" w:cs="Arial"/>
+                <w:b/>
+                <w:sz w:val="28"/>
+                <w:szCs w:val="28"/>
+              </w:rPr>
+            </w:pPr>
+            <w:r>
+              <w:rPr>
+                <w:rFonts w:ascii="Arial" w:hAnsi="Arial" w:cs="Arial"/>
+                <w:b/>
+                <w:color w:val="FFFFFF" w:themeColor="background1"/>
+                <w:sz w:val="28"/>
+                <w:szCs w:val="28"/>
+              </w:rPr>
+              <w:t>Date: 07/06/</w:t>
+            </w:r>
+            <w:r>
+              <w:rPr>
+                <w:rFonts w:ascii="Arial" w:hAnsi="Arial" w:cs="Arial"/>
+                <w:b/>
+                <w:color w:val="FFFFFF" w:themeColor="background1"/>
+                <w:sz w:val="28"/>
+                <w:szCs w:val="28"/>
+              </w:rPr>
+              <w:t>2015</w:t>
+            </w:r>
+            <w:r>
+              <w:rPr>
+                <w:rFonts w:ascii="Arial" w:hAnsi="Arial" w:cs="Arial"/>
+                <w:b/>
+                <w:color w:val="FFFFFF" w:themeColor="background1"/>
+                <w:sz w:val="28"/>
+                <w:szCs w:val="28"/>
+              </w:rPr>
+              <w:t xml:space="preserve"> Time: 9:30 am CTS</w:t>
+            </w:r>
+          </w:p>
+        </w:tc>
+      </w:tr>
+    </w:tbl>
+    <w:p>
+      <w:pPr>
+        <w:rPr>
+          <w:rFonts w:ascii="Arial" w:hAnsi="Arial" w:cs="Arial"/>
+          <w:sz w:val="20"/>
+          <w:szCs w:val="20"/>
+        </w:rPr>
+      </w:pPr>
+    </w:p>
+    <w:p>
+      <w:pPr>
+        <w:rPr>
+          <w:rFonts w:ascii="Arial" w:hAnsi="Arial" w:cs="Arial"/>
+          <w:sz w:val="20"/>
+          <w:szCs w:val="20"/>
+        </w:rPr>
+      </w:pPr>
+      <w:r>
+        <w:rPr>
+          <w:rFonts w:ascii="Arial" w:hAnsi="Arial" w:cs="Arial"/>
+          <w:sz w:val="20"/>
+          <w:szCs w:val="20"/>
+        </w:rPr>
+        <w:t>Randy – all high priority issues fixed or could not be reproduced; 59, 60, 61 completed; 56 was a duplicate of 50 and it is done; 57 – looking at the labels being cut off and will look at wrapping the text or extending to fix problem; haven’t looked at 53, 26, 48, 49 because they are low priority</w:t>
+      </w:r>
+    </w:p>
+    <w:p>
+      <w:pPr>
+        <w:rPr>
+          <w:rFonts w:ascii="Arial" w:hAnsi="Arial" w:cs="Arial"/>
+          <w:sz w:val="20"/>
+          <w:szCs w:val="20"/>
+        </w:rPr>
+      </w:pPr>
+    </w:p>
+    <w:p>
+      <w:pPr>
+        <w:rPr>
+          <w:rFonts w:ascii="Arial" w:hAnsi="Arial" w:cs="Arial"/>
+          <w:sz w:val="20"/>
+          <w:szCs w:val="20"/>
+        </w:rPr>
+      </w:pPr>
+      <w:r>
+        <w:rPr>
+          <w:rFonts w:ascii="Arial" w:hAnsi="Arial" w:cs="Arial"/>
+          <w:sz w:val="20"/>
+          <w:szCs w:val="20"/>
+        </w:rPr>
+        <w:t>Keith – delivery due tomorrow at 11 am EST/10 CST; all items completed and ready to delivery by COB today.</w:t>
+      </w:r>
+    </w:p>
+    <w:p>
+      <w:pPr>
+        <w:rPr>
+          <w:rFonts w:ascii="Arial" w:hAnsi="Arial" w:cs="Arial"/>
+          <w:sz w:val="20"/>
+          <w:szCs w:val="20"/>
+        </w:rPr>
+      </w:pPr>
+    </w:p>
+    <w:p>
+      <w:pPr>
+        <w:rPr>
+          <w:rFonts w:ascii="Arial" w:hAnsi="Arial" w:cs="Arial"/>
+          <w:sz w:val="20"/>
+          <w:szCs w:val="20"/>
+        </w:rPr>
+      </w:pPr>
+      <w:r>
+        <w:rPr>
+          <w:rFonts w:ascii="Arial" w:hAnsi="Arial" w:cs="Arial"/>
+          <w:sz w:val="20"/>
+          <w:szCs w:val="20"/>
+        </w:rPr>
+        <w:t>Roberta – tested and closed issues; will continue to test and close items today; completed the checklist and need to discuss final doc details</w:t>
+      </w:r>
+    </w:p>
+    <w:p>
+      <w:pPr>
+        <w:rPr>
+          <w:rFonts w:ascii="Arial" w:hAnsi="Arial" w:cs="Arial"/>
+          <w:sz w:val="20"/>
+          <w:szCs w:val="20"/>
+        </w:rPr>
+      </w:pPr>
+    </w:p>
+    <w:p>
+      <w:pPr>
+        <w:rPr>
+          <w:rFonts w:ascii="Arial" w:hAnsi="Arial" w:cs="Arial"/>
+          <w:sz w:val="20"/>
+          <w:szCs w:val="20"/>
+        </w:rPr>
+      </w:pPr>
+      <w:r>
+        <w:rPr>
+          <w:rFonts w:ascii="Arial" w:hAnsi="Arial" w:cs="Arial"/>
+          <w:sz w:val="20"/>
+          <w:szCs w:val="20"/>
+        </w:rPr>
+        <w:t>Jared – will complete load testing</w:t>
+      </w:r>
+    </w:p>
+    <w:p>
+      <w:pPr>
+        <w:rPr>
+          <w:rFonts w:ascii="Arial" w:hAnsi="Arial" w:cs="Arial"/>
+          <w:sz w:val="20"/>
+          <w:szCs w:val="20"/>
+        </w:rPr>
+      </w:pPr>
+    </w:p>
+    <w:p>
+      <w:pPr>
+        <w:rPr>
+          <w:rFonts w:ascii="Arial" w:hAnsi="Arial" w:cs="Arial"/>
+          <w:sz w:val="20"/>
+          <w:szCs w:val="20"/>
+        </w:rPr>
+      </w:pPr>
     </w:p>
     <w:sectPr>
       <w:headerReference w:type="default" r:id="rId8"/>
@@ -3587,7 +3816,7 @@
 </file>
 
 <file path=customXml/itemProps1.xml><?xml version="1.0" encoding="utf-8"?>
-<ds:datastoreItem xmlns:ds="http://schemas.openxmlformats.org/officeDocument/2006/customXml" ds:itemID="{A31F2FC9-9C69-4F60-BF32-359F0C5A0503}">
+<ds:datastoreItem xmlns:ds="http://schemas.openxmlformats.org/officeDocument/2006/customXml" ds:itemID="{1EEB24B1-33C6-40C2-888E-F26FFFAF24CE}">
   <ds:schemaRefs>
     <ds:schemaRef ds:uri="http://schemas.openxmlformats.org/officeDocument/2006/bibliography"/>
   </ds:schemaRefs>
